--- a/записка.docx
+++ b/записка.docx
@@ -1,6 +1,6 @@
 
 <file path=word/document.xml><?xml version="1.0" encoding="utf-8"?>
-<w:document xmlns:wpc="http://schemas.microsoft.com/office/word/2010/wordprocessingCanvas" xmlns:cx="http://schemas.microsoft.com/office/drawing/2014/chartex" xmlns:cx1="http://schemas.microsoft.com/office/drawing/2015/9/8/chartex" xmlns:cx2="http://schemas.microsoft.com/office/drawing/2015/10/21/chartex" xmlns:cx3="http://schemas.microsoft.com/office/drawing/2016/5/9/chartex" xmlns:cx4="http://schemas.microsoft.com/office/drawing/2016/5/10/chartex" xmlns:cx5="http://schemas.microsoft.com/office/drawing/2016/5/11/chartex" xmlns:cx6="http://schemas.microsoft.com/office/drawing/2016/5/12/chartex" xmlns:cx7="http://schemas.microsoft.com/office/drawing/2016/5/13/chartex" xmlns:cx8="http://schemas.microsoft.com/office/drawing/2016/5/14/chartex" xmlns:mc="http://schemas.openxmlformats.org/markup-compatibility/2006" xmlns:aink="http://schemas.microsoft.com/office/drawing/2016/ink" xmlns:am3d="http://schemas.microsoft.com/office/drawing/2017/model3d" xmlns:o="urn:schemas-microsoft-com:office:office" xmlns:oel="http://schemas.microsoft.com/office/2019/extlst" xmlns:r="http://schemas.openxmlformats.org/officeDocument/2006/relationships" xmlns:m="http://schemas.openxmlformats.org/officeDocument/2006/math" xmlns:v="urn:schemas-microsoft-com:vml" xmlns:wp14="http://schemas.microsoft.com/office/word/2010/wordprocessingDrawing" xmlns:wp="http://schemas.openxmlformats.org/drawingml/2006/wordprocessingDrawing" xmlns:w10="urn:schemas-microsoft-com:office:word" xmlns:w="http://schemas.openxmlformats.org/wordprocessingml/2006/main" xmlns:w14="http://schemas.microsoft.com/office/word/2010/wordml" xmlns:w15="http://schemas.microsoft.com/office/word/2012/wordml" xmlns:w16cex="http://schemas.microsoft.com/office/word/2018/wordml/cex" xmlns:w16cid="http://schemas.microsoft.com/office/word/2016/wordml/cid" xmlns:w16="http://schemas.microsoft.com/office/word/2018/wordml" xmlns:w16sdtdh="http://schemas.microsoft.com/office/word/2020/wordml/sdtdatahash" xmlns:w16se="http://schemas.microsoft.com/office/word/2015/wordml/symex" xmlns:wpg="http://schemas.microsoft.com/office/word/2010/wordprocessingGroup" xmlns:wpi="http://schemas.microsoft.com/office/word/2010/wordprocessingInk" xmlns:wne="http://schemas.microsoft.com/office/word/2006/wordml" xmlns:wps="http://schemas.microsoft.com/office/word/2010/wordprocessingShape" mc:Ignorable="w14 w15 w16se w16cid w16 w16cex w16sdtdh wp14">
+<w:document xmlns:wpc="http://schemas.microsoft.com/office/word/2010/wordprocessingCanvas" xmlns:cx="http://schemas.microsoft.com/office/drawing/2014/chartex" xmlns:cx1="http://schemas.microsoft.com/office/drawing/2015/9/8/chartex" xmlns:cx2="http://schemas.microsoft.com/office/drawing/2015/10/21/chartex" xmlns:cx3="http://schemas.microsoft.com/office/drawing/2016/5/9/chartex" xmlns:cx4="http://schemas.microsoft.com/office/drawing/2016/5/10/chartex" xmlns:cx5="http://schemas.microsoft.com/office/drawing/2016/5/11/chartex" xmlns:cx6="http://schemas.microsoft.com/office/drawing/2016/5/12/chartex" xmlns:cx7="http://schemas.microsoft.com/office/drawing/2016/5/13/chartex" xmlns:cx8="http://schemas.microsoft.com/office/drawing/2016/5/14/chartex" xmlns:mc="http://schemas.openxmlformats.org/markup-compatibility/2006" xmlns:aink="http://schemas.microsoft.com/office/drawing/2016/ink" xmlns:am3d="http://schemas.microsoft.com/office/drawing/2017/model3d" xmlns:o="urn:schemas-microsoft-com:office:office" xmlns:oel="http://schemas.microsoft.com/office/2019/extlst" xmlns:r="http://schemas.openxmlformats.org/officeDocument/2006/relationships" xmlns:m="http://schemas.openxmlformats.org/officeDocument/2006/math" xmlns:v="urn:schemas-microsoft-com:vml" xmlns:wp14="http://schemas.microsoft.com/office/word/2010/wordprocessingDrawing" xmlns:wp="http://schemas.openxmlformats.org/drawingml/2006/wordprocessingDrawing" xmlns:w10="urn:schemas-microsoft-com:office:word" xmlns:w="http://schemas.openxmlformats.org/wordprocessingml/2006/main" xmlns:w14="http://schemas.microsoft.com/office/word/2010/wordml" xmlns:w15="http://schemas.microsoft.com/office/word/2012/wordml" xmlns:w16cex="http://schemas.microsoft.com/office/word/2018/wordml/cex" xmlns:w16cid="http://schemas.microsoft.com/office/word/2016/wordml/cid" xmlns:w16="http://schemas.microsoft.com/office/word/2018/wordml" xmlns:w16du="http://schemas.microsoft.com/office/word/2023/wordml/word16du" xmlns:w16sdtdh="http://schemas.microsoft.com/office/word/2020/wordml/sdtdatahash" xmlns:w16sdtfl="http://schemas.microsoft.com/office/word/2024/wordml/sdtformatlock" xmlns:w16se="http://schemas.microsoft.com/office/word/2015/wordml/symex" xmlns:wpg="http://schemas.microsoft.com/office/word/2010/wordprocessingGroup" xmlns:wpi="http://schemas.microsoft.com/office/word/2010/wordprocessingInk" xmlns:wne="http://schemas.microsoft.com/office/word/2006/wordml" xmlns:wps="http://schemas.microsoft.com/office/word/2010/wordprocessingShape" mc:Ignorable="w14 w15 w16se w16cid w16 w16cex w16sdtdh w16sdtfl w16du wp14">
   <w:body>
     <w:p>
       <w:pPr>
@@ -21,6 +21,8 @@
     <w:p>
       <w:pPr>
         <w:rPr>
+          <w:b/>
+          <w:bCs/>
           <w:lang w:val="ru-RU"/>
         </w:rPr>
       </w:pPr>
@@ -31,6 +33,105 @@
           <w:lang w:val="ru-RU"/>
         </w:rPr>
         <w:t>платформа для прямых трансляций (стриминга), где миллионы пользователей смотрят и создают контент, в первую очередь ориентированный на видеоигры, но также включающий киберспорт, музыку, творчество и общение в прямом эфире</w:t>
+      </w:r>
+    </w:p>
+    <w:p>
+      <w:pPr>
+        <w:rPr>
+          <w:b/>
+          <w:bCs/>
+          <w:lang w:val="ru-RU"/>
+        </w:rPr>
+      </w:pPr>
+    </w:p>
+    <w:p>
+      <w:pPr>
+        <w:rPr>
+          <w:lang w:val="ru-RU"/>
+        </w:rPr>
+      </w:pPr>
+      <w:r>
+        <w:rPr>
+          <w:lang w:val="ru-RU"/>
+        </w:rPr>
+        <w:t>Стример — это</w:t>
+      </w:r>
+      <w:r>
+        <w:t> </w:t>
+      </w:r>
+      <w:r>
+        <w:rPr>
+          <w:lang w:val="ru-RU"/>
+        </w:rPr>
+        <w:t>человек, который ведет прямые трансляции в интернете и взаимодействует со своей аудиторией в реальном времени. Он может транслировать игры, кулинарные шоу, музыкальные выступления, обзоры товаров, ток-шоу или просто общаться со зрителями. Стримеры монетизируют свой контент через пожертвования, платную подписку, рекламу и партнерские программы.</w:t>
+      </w:r>
+      <w:r>
+        <w:t> </w:t>
+      </w:r>
+    </w:p>
+    <w:p>
+      <w:pPr>
+        <w:rPr>
+          <w:lang w:val="ru-RU"/>
+        </w:rPr>
+      </w:pPr>
+      <w:r>
+        <w:rPr>
+          <w:lang w:val="ru-RU"/>
+        </w:rPr>
+        <w:t xml:space="preserve">На </w:t>
+      </w:r>
+      <w:r>
+        <w:t>Twitch</w:t>
+      </w:r>
+      <w:r>
+        <w:rPr>
+          <w:lang w:val="ru-RU"/>
+        </w:rPr>
+        <w:t xml:space="preserve"> "</w:t>
+      </w:r>
+      <w:r>
+        <w:t>follow</w:t>
+      </w:r>
+      <w:r>
+        <w:rPr>
+          <w:lang w:val="ru-RU"/>
+        </w:rPr>
+        <w:t>" (</w:t>
+      </w:r>
+      <w:proofErr w:type="spellStart"/>
+      <w:r>
+        <w:rPr>
+          <w:lang w:val="ru-RU"/>
+        </w:rPr>
+        <w:t>фоллов</w:t>
+      </w:r>
+      <w:proofErr w:type="spellEnd"/>
+      <w:r>
+        <w:rPr>
+          <w:lang w:val="ru-RU"/>
+        </w:rPr>
+        <w:t>) — это</w:t>
+      </w:r>
+      <w:r>
+        <w:t> </w:t>
+      </w:r>
+      <w:r>
+        <w:rPr>
+          <w:b/>
+          <w:bCs/>
+          <w:lang w:val="ru-RU"/>
+        </w:rPr>
+        <w:t>подписка на канал стримера</w:t>
+      </w:r>
+      <w:r>
+        <w:rPr>
+          <w:lang w:val="ru-RU"/>
+        </w:rPr>
+        <w:t>. Пользователь, который подписался на канал, автоматически получает уведомления о начале его трансляций. Это бесплатный способ следить за стримером и поддерживать его контент.</w:t>
+      </w:r>
+      <w:r>
+        <w:t> </w:t>
       </w:r>
     </w:p>
     <w:p>
@@ -380,6 +481,7 @@
         <w:rPr>
           <w:lang w:val="ru-RU"/>
         </w:rPr>
+        <w:lastRenderedPageBreak/>
         <w:t>Трэкер</w:t>
       </w:r>
       <w:proofErr w:type="spellEnd"/>
@@ -552,7 +654,19 @@
           <w:rPr>
             <w:rStyle w:val="ac"/>
           </w:rPr>
-          <w:t>twitchtracker</w:t>
+          <w:t>twitchtrack</w:t>
+        </w:r>
+        <w:r>
+          <w:rPr>
+            <w:rStyle w:val="ac"/>
+          </w:rPr>
+          <w:t>e</w:t>
+        </w:r>
+        <w:r>
+          <w:rPr>
+            <w:rStyle w:val="ac"/>
+          </w:rPr>
+          <w:t>r</w:t>
         </w:r>
         <w:proofErr w:type="spellEnd"/>
         <w:r>
@@ -612,7 +726,21 @@
             <w:rStyle w:val="ac"/>
             <w:lang w:val="ru-RU"/>
           </w:rPr>
-          <w:t>https://tools.2807.eu/</w:t>
+          <w:t>https://tools.28</w:t>
+        </w:r>
+        <w:r>
+          <w:rPr>
+            <w:rStyle w:val="ac"/>
+            <w:lang w:val="ru-RU"/>
+          </w:rPr>
+          <w:t>0</w:t>
+        </w:r>
+        <w:r>
+          <w:rPr>
+            <w:rStyle w:val="ac"/>
+            <w:lang w:val="ru-RU"/>
+          </w:rPr>
+          <w:t>7.eu/</w:t>
         </w:r>
       </w:hyperlink>
       <w:r>
@@ -971,6 +1099,7 @@
       </w:pPr>
       <w:proofErr w:type="spellStart"/>
       <w:r>
+        <w:lastRenderedPageBreak/>
         <w:t>Аналитика</w:t>
       </w:r>
       <w:proofErr w:type="spellEnd"/>
@@ -1030,21 +1159,7 @@
         <w:rPr>
           <w:lang w:val="ru-RU"/>
         </w:rPr>
-        <w:t xml:space="preserve">Информация о росте каналов (динамика прироста </w:t>
-      </w:r>
-      <w:proofErr w:type="spellStart"/>
-      <w:r>
-        <w:rPr>
-          <w:lang w:val="ru-RU"/>
-        </w:rPr>
-        <w:t>фолловеров</w:t>
-      </w:r>
-      <w:proofErr w:type="spellEnd"/>
-      <w:r>
-        <w:rPr>
-          <w:lang w:val="ru-RU"/>
-        </w:rPr>
-        <w:t>, зрителей)</w:t>
+        <w:t>Информация о росте каналов (динамика прироста фолловеров, зрителей)</w:t>
       </w:r>
     </w:p>
     <w:p>
@@ -1164,7 +1279,6 @@
         <w:rPr>
           <w:lang w:val="ru-RU"/>
         </w:rPr>
-        <w:lastRenderedPageBreak/>
         <w:t xml:space="preserve">Анализ трендов </w:t>
       </w:r>
       <w:r>
@@ -1197,7 +1311,61 @@
     <w:p>
       <w:pPr>
         <w:rPr>
-          <w:lang w:val="ru-RU"/>
+          <w:lang w:val="en-US"/>
+        </w:rPr>
+      </w:pPr>
+      <w:r>
+        <w:rPr>
+          <w:noProof/>
+        </w:rPr>
+        <w:drawing>
+          <wp:inline distT="0" distB="0" distL="0" distR="0" wp14:anchorId="4213C027" wp14:editId="762848FE">
+            <wp:extent cx="5731510" cy="3164205"/>
+            <wp:effectExtent l="0" t="0" r="2540" b="0"/>
+            <wp:docPr id="178442493" name="Рисунок 1"/>
+            <wp:cNvGraphicFramePr>
+              <a:graphicFrameLocks xmlns:a="http://schemas.openxmlformats.org/drawingml/2006/main" noChangeAspect="1"/>
+            </wp:cNvGraphicFramePr>
+            <a:graphic xmlns:a="http://schemas.openxmlformats.org/drawingml/2006/main">
+              <a:graphicData uri="http://schemas.openxmlformats.org/drawingml/2006/picture">
+                <pic:pic xmlns:pic="http://schemas.openxmlformats.org/drawingml/2006/picture">
+                  <pic:nvPicPr>
+                    <pic:cNvPr id="178442493" name=""/>
+                    <pic:cNvPicPr/>
+                  </pic:nvPicPr>
+                  <pic:blipFill>
+                    <a:blip r:embed="rId7"/>
+                    <a:stretch>
+                      <a:fillRect/>
+                    </a:stretch>
+                  </pic:blipFill>
+                  <pic:spPr>
+                    <a:xfrm>
+                      <a:off x="0" y="0"/>
+                      <a:ext cx="5731510" cy="3164205"/>
+                    </a:xfrm>
+                    <a:prstGeom prst="rect">
+                      <a:avLst/>
+                    </a:prstGeom>
+                  </pic:spPr>
+                </pic:pic>
+              </a:graphicData>
+            </a:graphic>
+          </wp:inline>
+        </w:drawing>
+      </w:r>
+    </w:p>
+    <w:p>
+      <w:pPr>
+        <w:rPr>
+          <w:lang w:val="en-US"/>
+        </w:rPr>
+      </w:pPr>
+    </w:p>
+    <w:p>
+      <w:pPr>
+        <w:rPr>
+          <w:lang w:val="en-US"/>
         </w:rPr>
       </w:pPr>
     </w:p>
@@ -1352,6 +1520,7 @@
         <w:rPr>
           <w:lang w:val="ru-RU"/>
         </w:rPr>
+        <w:lastRenderedPageBreak/>
         <w:t xml:space="preserve">Предоставляет удобный способ узнать всю историю своих фолловов: весь список стримеров и </w:t>
       </w:r>
       <w:proofErr w:type="gramStart"/>
@@ -1731,9 +1900,620 @@
     <w:p>
       <w:pPr>
         <w:rPr>
-          <w:lang w:val="ru-RU"/>
-        </w:rPr>
-      </w:pPr>
+          <w:lang w:val="en-US"/>
+        </w:rPr>
+      </w:pPr>
+    </w:p>
+    <w:p>
+      <w:pPr>
+        <w:rPr>
+          <w:lang w:val="en-US"/>
+        </w:rPr>
+      </w:pPr>
+      <w:r>
+        <w:rPr>
+          <w:noProof/>
+        </w:rPr>
+        <w:lastRenderedPageBreak/>
+        <w:drawing>
+          <wp:inline distT="0" distB="0" distL="0" distR="0" wp14:anchorId="0F9FEF0E" wp14:editId="75DEC0FF">
+            <wp:extent cx="5731510" cy="3337560"/>
+            <wp:effectExtent l="0" t="0" r="2540" b="0"/>
+            <wp:docPr id="211215980" name="Рисунок 1"/>
+            <wp:cNvGraphicFramePr>
+              <a:graphicFrameLocks xmlns:a="http://schemas.openxmlformats.org/drawingml/2006/main" noChangeAspect="1"/>
+            </wp:cNvGraphicFramePr>
+            <a:graphic xmlns:a="http://schemas.openxmlformats.org/drawingml/2006/main">
+              <a:graphicData uri="http://schemas.openxmlformats.org/drawingml/2006/picture">
+                <pic:pic xmlns:pic="http://schemas.openxmlformats.org/drawingml/2006/picture">
+                  <pic:nvPicPr>
+                    <pic:cNvPr id="211215980" name=""/>
+                    <pic:cNvPicPr/>
+                  </pic:nvPicPr>
+                  <pic:blipFill>
+                    <a:blip r:embed="rId8"/>
+                    <a:stretch>
+                      <a:fillRect/>
+                    </a:stretch>
+                  </pic:blipFill>
+                  <pic:spPr>
+                    <a:xfrm>
+                      <a:off x="0" y="0"/>
+                      <a:ext cx="5731510" cy="3337560"/>
+                    </a:xfrm>
+                    <a:prstGeom prst="rect">
+                      <a:avLst/>
+                    </a:prstGeom>
+                  </pic:spPr>
+                </pic:pic>
+              </a:graphicData>
+            </a:graphic>
+          </wp:inline>
+        </w:drawing>
+      </w:r>
+    </w:p>
+    <w:p>
+      <w:pPr>
+        <w:rPr>
+          <w:lang w:val="en-US"/>
+        </w:rPr>
+      </w:pPr>
+    </w:p>
+    <w:p>
+      <w:pPr>
+        <w:rPr>
+          <w:b/>
+          <w:bCs/>
+          <w:sz w:val="36"/>
+          <w:szCs w:val="36"/>
+          <w:lang w:val="ru-RU"/>
+        </w:rPr>
+      </w:pPr>
+      <w:r>
+        <w:rPr>
+          <w:b/>
+          <w:bCs/>
+          <w:sz w:val="36"/>
+          <w:szCs w:val="36"/>
+          <w:lang w:val="ru-RU"/>
+        </w:rPr>
+        <w:t>Постановка задачи</w:t>
+      </w:r>
+    </w:p>
+    <w:p>
+      <w:pPr>
+        <w:pStyle w:val="a7"/>
+        <w:numPr>
+          <w:ilvl w:val="1"/>
+          <w:numId w:val="7"/>
+        </w:numPr>
+        <w:rPr>
+          <w:sz w:val="28"/>
+          <w:szCs w:val="28"/>
+          <w:lang w:val="ru-RU"/>
+        </w:rPr>
+      </w:pPr>
+      <w:r>
+        <w:rPr>
+          <w:sz w:val="28"/>
+          <w:szCs w:val="28"/>
+          <w:lang w:val="ru-RU"/>
+        </w:rPr>
+        <w:t>Поиск по имени</w:t>
+      </w:r>
+    </w:p>
+    <w:p>
+      <w:pPr>
+        <w:pStyle w:val="a7"/>
+        <w:numPr>
+          <w:ilvl w:val="1"/>
+          <w:numId w:val="7"/>
+        </w:numPr>
+        <w:rPr>
+          <w:sz w:val="28"/>
+          <w:szCs w:val="28"/>
+          <w:lang w:val="ru-RU"/>
+        </w:rPr>
+      </w:pPr>
+      <w:r>
+        <w:rPr>
+          <w:sz w:val="28"/>
+          <w:szCs w:val="28"/>
+          <w:lang w:val="ru-RU"/>
+        </w:rPr>
+        <w:t xml:space="preserve">Показывать имя пользователя аватар состояние в онлайн\оффлайн </w:t>
+      </w:r>
+    </w:p>
+    <w:p>
+      <w:pPr>
+        <w:pStyle w:val="a7"/>
+        <w:numPr>
+          <w:ilvl w:val="1"/>
+          <w:numId w:val="7"/>
+        </w:numPr>
+        <w:rPr>
+          <w:sz w:val="28"/>
+          <w:szCs w:val="28"/>
+          <w:lang w:val="ru-RU"/>
+        </w:rPr>
+      </w:pPr>
+      <w:r>
+        <w:rPr>
+          <w:sz w:val="28"/>
+          <w:szCs w:val="28"/>
+          <w:lang w:val="ru-RU"/>
+        </w:rPr>
+        <w:t xml:space="preserve">Отображать общее число </w:t>
+      </w:r>
+      <w:proofErr w:type="spellStart"/>
+      <w:r>
+        <w:rPr>
+          <w:sz w:val="28"/>
+          <w:szCs w:val="28"/>
+          <w:lang w:val="ru-RU"/>
+        </w:rPr>
+        <w:t>фоловеров</w:t>
+      </w:r>
+      <w:proofErr w:type="spellEnd"/>
+    </w:p>
+    <w:p>
+      <w:pPr>
+        <w:pStyle w:val="a7"/>
+        <w:numPr>
+          <w:ilvl w:val="1"/>
+          <w:numId w:val="7"/>
+        </w:numPr>
+        <w:rPr>
+          <w:sz w:val="28"/>
+          <w:szCs w:val="28"/>
+          <w:lang w:val="ru-RU"/>
+        </w:rPr>
+      </w:pPr>
+      <w:r>
+        <w:rPr>
+          <w:sz w:val="28"/>
+          <w:szCs w:val="28"/>
+          <w:lang w:val="ru-RU"/>
+        </w:rPr>
+        <w:t xml:space="preserve">Если </w:t>
+      </w:r>
+      <w:proofErr w:type="gramStart"/>
+      <w:r>
+        <w:rPr>
+          <w:sz w:val="28"/>
+          <w:szCs w:val="28"/>
+          <w:lang w:val="ru-RU"/>
+        </w:rPr>
+        <w:t>онлайн</w:t>
+      </w:r>
+      <w:proofErr w:type="gramEnd"/>
+      <w:r>
+        <w:rPr>
+          <w:sz w:val="28"/>
+          <w:szCs w:val="28"/>
+          <w:lang w:val="ru-RU"/>
+        </w:rPr>
+        <w:t xml:space="preserve"> то</w:t>
+      </w:r>
+      <w:r>
+        <w:rPr>
+          <w:sz w:val="28"/>
+          <w:szCs w:val="28"/>
+          <w:lang w:val="ru-RU"/>
+        </w:rPr>
+        <w:br/>
+        <w:t>1. Показывать текущий онлайн</w:t>
+      </w:r>
+      <w:r>
+        <w:rPr>
+          <w:sz w:val="28"/>
+          <w:szCs w:val="28"/>
+          <w:lang w:val="ru-RU"/>
+        </w:rPr>
+        <w:br/>
+        <w:t>2. Показывать текущую категорию</w:t>
+      </w:r>
+      <w:r>
+        <w:rPr>
+          <w:sz w:val="28"/>
+          <w:szCs w:val="28"/>
+          <w:lang w:val="ru-RU"/>
+        </w:rPr>
+        <w:br/>
+        <w:t xml:space="preserve">3.показывать </w:t>
+      </w:r>
+      <w:r>
+        <w:rPr>
+          <w:sz w:val="28"/>
+          <w:szCs w:val="28"/>
+          <w:lang w:val="ru-RU"/>
+        </w:rPr>
+        <w:br/>
+        <w:t>4.название трансляции</w:t>
+      </w:r>
+    </w:p>
+    <w:p>
+      <w:pPr>
+        <w:pStyle w:val="a7"/>
+        <w:numPr>
+          <w:ilvl w:val="1"/>
+          <w:numId w:val="7"/>
+        </w:numPr>
+        <w:rPr>
+          <w:sz w:val="28"/>
+          <w:szCs w:val="28"/>
+          <w:lang w:val="ru-RU"/>
+        </w:rPr>
+      </w:pPr>
+      <w:r>
+        <w:rPr>
+          <w:sz w:val="28"/>
+          <w:szCs w:val="28"/>
+          <w:lang w:val="ru-RU"/>
+        </w:rPr>
+        <w:t xml:space="preserve">Так же можно будет </w:t>
+      </w:r>
+      <w:proofErr w:type="gramStart"/>
+      <w:r>
+        <w:rPr>
+          <w:sz w:val="28"/>
+          <w:szCs w:val="28"/>
+          <w:lang w:val="ru-RU"/>
+        </w:rPr>
+        <w:t>считать например</w:t>
+      </w:r>
+      <w:proofErr w:type="gramEnd"/>
+      <w:r>
+        <w:rPr>
+          <w:sz w:val="28"/>
+          <w:szCs w:val="28"/>
+          <w:lang w:val="ru-RU"/>
+        </w:rPr>
+        <w:t xml:space="preserve"> каждые несколько минут прирост </w:t>
+      </w:r>
+      <w:proofErr w:type="spellStart"/>
+      <w:r>
+        <w:rPr>
+          <w:sz w:val="28"/>
+          <w:szCs w:val="28"/>
+          <w:lang w:val="ru-RU"/>
+        </w:rPr>
+        <w:t>фоловеров</w:t>
+      </w:r>
+      <w:proofErr w:type="spellEnd"/>
+      <w:r>
+        <w:rPr>
+          <w:sz w:val="28"/>
+          <w:szCs w:val="28"/>
+          <w:lang w:val="ru-RU"/>
+        </w:rPr>
+        <w:t xml:space="preserve"> или просто средний онлайн</w:t>
+      </w:r>
+    </w:p>
+    <w:p>
+      <w:pPr>
+        <w:pStyle w:val="a7"/>
+        <w:numPr>
+          <w:ilvl w:val="1"/>
+          <w:numId w:val="7"/>
+        </w:numPr>
+        <w:rPr>
+          <w:sz w:val="28"/>
+          <w:szCs w:val="28"/>
+          <w:lang w:val="ru-RU"/>
+        </w:rPr>
+      </w:pPr>
+      <w:r>
+        <w:rPr>
+          <w:sz w:val="28"/>
+          <w:szCs w:val="28"/>
+          <w:lang w:val="ru-RU"/>
+        </w:rPr>
+        <w:t>Общая статистика</w:t>
+      </w:r>
+      <w:r>
+        <w:rPr>
+          <w:sz w:val="28"/>
+          <w:szCs w:val="28"/>
+          <w:lang w:val="ru-RU"/>
+        </w:rPr>
+        <w:br/>
+      </w:r>
+      <w:r>
+        <w:rPr>
+          <w:sz w:val="28"/>
+          <w:szCs w:val="28"/>
+          <w:lang w:val="ru-RU"/>
+        </w:rPr>
+        <w:t xml:space="preserve">1. Средний онлайн за </w:t>
+      </w:r>
+      <w:r>
+        <w:rPr>
+          <w:sz w:val="28"/>
+          <w:szCs w:val="28"/>
+          <w:lang w:val="en-US"/>
+        </w:rPr>
+        <w:t>N</w:t>
+      </w:r>
+      <w:r>
+        <w:rPr>
+          <w:sz w:val="28"/>
+          <w:szCs w:val="28"/>
+          <w:lang w:val="ru-RU"/>
+        </w:rPr>
+        <w:t xml:space="preserve"> </w:t>
+      </w:r>
+      <w:r>
+        <w:rPr>
+          <w:sz w:val="28"/>
+          <w:szCs w:val="28"/>
+          <w:lang w:val="ru-RU"/>
+        </w:rPr>
+        <w:t>трансляций</w:t>
+      </w:r>
+    </w:p>
+    <w:p>
+      <w:pPr>
+        <w:pStyle w:val="a7"/>
+        <w:ind w:left="1440"/>
+        <w:rPr>
+          <w:sz w:val="28"/>
+          <w:szCs w:val="28"/>
+          <w:lang w:val="ru-RU"/>
+        </w:rPr>
+      </w:pPr>
+      <w:r>
+        <w:rPr>
+          <w:sz w:val="28"/>
+          <w:szCs w:val="28"/>
+          <w:lang w:val="ru-RU"/>
+        </w:rPr>
+        <w:t xml:space="preserve">2. прирост </w:t>
+      </w:r>
+      <w:proofErr w:type="spellStart"/>
+      <w:r>
+        <w:rPr>
+          <w:sz w:val="28"/>
+          <w:szCs w:val="28"/>
+          <w:lang w:val="ru-RU"/>
+        </w:rPr>
+        <w:t>фоловеров</w:t>
+      </w:r>
+      <w:proofErr w:type="spellEnd"/>
+      <w:r>
+        <w:rPr>
+          <w:sz w:val="28"/>
+          <w:szCs w:val="28"/>
+          <w:lang w:val="ru-RU"/>
+        </w:rPr>
+        <w:br/>
+        <w:t>3.отображать популярные категории по просмотрам</w:t>
+      </w:r>
+      <w:r>
+        <w:rPr>
+          <w:sz w:val="28"/>
+          <w:szCs w:val="28"/>
+          <w:lang w:val="ru-RU"/>
+        </w:rPr>
+        <w:br/>
+        <w:t>4.максимальный онлайн по зрителям</w:t>
+      </w:r>
+      <w:r>
+        <w:rPr>
+          <w:sz w:val="28"/>
+          <w:szCs w:val="28"/>
+          <w:lang w:val="ru-RU"/>
+        </w:rPr>
+        <w:br/>
+        <w:t>5.часы просмотра – суммарное время просмотра всех зрителей</w:t>
+      </w:r>
+    </w:p>
+    <w:p>
+      <w:pPr>
+        <w:pStyle w:val="a7"/>
+        <w:ind w:left="1440"/>
+        <w:rPr>
+          <w:sz w:val="28"/>
+          <w:szCs w:val="28"/>
+          <w:lang w:val="ru-RU"/>
+        </w:rPr>
+      </w:pPr>
+    </w:p>
+    <w:p>
+      <w:pPr>
+        <w:pStyle w:val="a7"/>
+        <w:ind w:left="1440"/>
+        <w:rPr>
+          <w:sz w:val="28"/>
+          <w:szCs w:val="28"/>
+          <w:lang w:val="ru-RU"/>
+        </w:rPr>
+      </w:pPr>
+    </w:p>
+    <w:p>
+      <w:pPr>
+        <w:pStyle w:val="a7"/>
+        <w:numPr>
+          <w:ilvl w:val="1"/>
+          <w:numId w:val="7"/>
+        </w:numPr>
+        <w:rPr>
+          <w:sz w:val="28"/>
+          <w:szCs w:val="28"/>
+          <w:lang w:val="ru-RU"/>
+        </w:rPr>
+      </w:pPr>
+      <w:r>
+        <w:rPr>
+          <w:sz w:val="28"/>
+          <w:szCs w:val="28"/>
+          <w:lang w:val="ru-RU"/>
+        </w:rPr>
+        <w:t xml:space="preserve">Возможность </w:t>
+      </w:r>
+      <w:proofErr w:type="spellStart"/>
+      <w:r>
+        <w:rPr>
+          <w:sz w:val="28"/>
+          <w:szCs w:val="28"/>
+          <w:lang w:val="ru-RU"/>
+        </w:rPr>
+        <w:t>промсатривать</w:t>
+      </w:r>
+      <w:proofErr w:type="spellEnd"/>
+      <w:r>
+        <w:rPr>
+          <w:sz w:val="28"/>
+          <w:szCs w:val="28"/>
+          <w:lang w:val="ru-RU"/>
+        </w:rPr>
+        <w:t xml:space="preserve"> кого отслеживаешь и с какого момента</w:t>
+      </w:r>
+      <w:r>
+        <w:rPr>
+          <w:sz w:val="28"/>
+          <w:szCs w:val="28"/>
+          <w:lang w:val="ru-RU"/>
+        </w:rPr>
+        <w:tab/>
+      </w:r>
+    </w:p>
+    <w:p>
+      <w:pPr>
+        <w:pStyle w:val="a7"/>
+        <w:numPr>
+          <w:ilvl w:val="1"/>
+          <w:numId w:val="7"/>
+        </w:numPr>
+        <w:rPr>
+          <w:sz w:val="28"/>
+          <w:szCs w:val="28"/>
+          <w:lang w:val="ru-RU"/>
+        </w:rPr>
+      </w:pPr>
+      <w:r>
+        <w:rPr>
+          <w:sz w:val="28"/>
+          <w:szCs w:val="28"/>
+          <w:lang w:val="ru-RU"/>
+        </w:rPr>
+        <w:t xml:space="preserve">Возможность просматривать </w:t>
+      </w:r>
+      <w:proofErr w:type="spellStart"/>
+      <w:r>
+        <w:rPr>
+          <w:sz w:val="28"/>
+          <w:szCs w:val="28"/>
+          <w:lang w:val="ru-RU"/>
+        </w:rPr>
+        <w:t>статисику</w:t>
+      </w:r>
+      <w:proofErr w:type="spellEnd"/>
+      <w:r>
+        <w:rPr>
+          <w:sz w:val="28"/>
+          <w:szCs w:val="28"/>
+          <w:lang w:val="ru-RU"/>
+        </w:rPr>
+        <w:t xml:space="preserve"> последних прошедших </w:t>
+      </w:r>
+      <w:proofErr w:type="spellStart"/>
+      <w:r>
+        <w:rPr>
+          <w:sz w:val="28"/>
+          <w:szCs w:val="28"/>
+          <w:lang w:val="ru-RU"/>
+        </w:rPr>
+        <w:t>трансляци</w:t>
+      </w:r>
+      <w:proofErr w:type="spellEnd"/>
+      <w:r>
+        <w:rPr>
+          <w:sz w:val="28"/>
+          <w:szCs w:val="28"/>
+          <w:lang w:val="ru-RU"/>
+        </w:rPr>
+        <w:t xml:space="preserve"> </w:t>
+      </w:r>
+      <w:r>
+        <w:rPr>
+          <w:sz w:val="28"/>
+          <w:szCs w:val="28"/>
+          <w:lang w:val="ru-RU"/>
+        </w:rPr>
+        <w:br/>
+      </w:r>
+      <w:proofErr w:type="gramStart"/>
+      <w:r>
+        <w:rPr>
+          <w:sz w:val="28"/>
+          <w:szCs w:val="28"/>
+          <w:lang w:val="ru-RU"/>
+        </w:rPr>
+        <w:t>1.средний</w:t>
+      </w:r>
+      <w:proofErr w:type="gramEnd"/>
+      <w:r>
+        <w:rPr>
+          <w:sz w:val="28"/>
+          <w:szCs w:val="28"/>
+          <w:lang w:val="ru-RU"/>
+        </w:rPr>
+        <w:t xml:space="preserve"> онлайн</w:t>
+      </w:r>
+      <w:r>
+        <w:rPr>
+          <w:sz w:val="28"/>
+          <w:szCs w:val="28"/>
+          <w:lang w:val="ru-RU"/>
+        </w:rPr>
+        <w:br/>
+        <w:t>2.прирост зрителей(</w:t>
+      </w:r>
+      <w:proofErr w:type="spellStart"/>
+      <w:r>
+        <w:rPr>
+          <w:sz w:val="28"/>
+          <w:szCs w:val="28"/>
+          <w:lang w:val="ru-RU"/>
+        </w:rPr>
+        <w:t>фоловеров</w:t>
+      </w:r>
+      <w:proofErr w:type="spellEnd"/>
+      <w:r>
+        <w:rPr>
+          <w:sz w:val="28"/>
+          <w:szCs w:val="28"/>
+          <w:lang w:val="ru-RU"/>
+        </w:rPr>
+        <w:t>)</w:t>
+      </w:r>
+      <w:r>
+        <w:rPr>
+          <w:sz w:val="28"/>
+          <w:szCs w:val="28"/>
+          <w:lang w:val="ru-RU"/>
+        </w:rPr>
+        <w:br/>
+        <w:t>3.категории</w:t>
+      </w:r>
+      <w:r>
+        <w:rPr>
+          <w:sz w:val="28"/>
+          <w:szCs w:val="28"/>
+          <w:lang w:val="ru-RU"/>
+        </w:rPr>
+        <w:br/>
+        <w:t>4.последнее  зафиксированное название трансляции название трансляции</w:t>
+      </w:r>
+      <w:r>
+        <w:rPr>
+          <w:sz w:val="28"/>
+          <w:szCs w:val="28"/>
+          <w:lang w:val="ru-RU"/>
+        </w:rPr>
+        <w:tab/>
+      </w:r>
     </w:p>
     <w:sectPr>
       <w:pgSz w:w="11906" w:h="16838"/>
@@ -1746,7 +2526,7 @@
 </file>
 
 <file path=word/numbering.xml><?xml version="1.0" encoding="utf-8"?>
-<w:numbering xmlns:wpc="http://schemas.microsoft.com/office/word/2010/wordprocessingCanvas" xmlns:cx="http://schemas.microsoft.com/office/drawing/2014/chartex" xmlns:cx1="http://schemas.microsoft.com/office/drawing/2015/9/8/chartex" xmlns:cx2="http://schemas.microsoft.com/office/drawing/2015/10/21/chartex" xmlns:cx3="http://schemas.microsoft.com/office/drawing/2016/5/9/chartex" xmlns:cx4="http://schemas.microsoft.com/office/drawing/2016/5/10/chartex" xmlns:cx5="http://schemas.microsoft.com/office/drawing/2016/5/11/chartex" xmlns:cx6="http://schemas.microsoft.com/office/drawing/2016/5/12/chartex" xmlns:cx7="http://schemas.microsoft.com/office/drawing/2016/5/13/chartex" xmlns:cx8="http://schemas.microsoft.com/office/drawing/2016/5/14/chartex" xmlns:mc="http://schemas.openxmlformats.org/markup-compatibility/2006" xmlns:aink="http://schemas.microsoft.com/office/drawing/2016/ink" xmlns:am3d="http://schemas.microsoft.com/office/drawing/2017/model3d" xmlns:o="urn:schemas-microsoft-com:office:office" xmlns:oel="http://schemas.microsoft.com/office/2019/extlst" xmlns:r="http://schemas.openxmlformats.org/officeDocument/2006/relationships" xmlns:m="http://schemas.openxmlformats.org/officeDocument/2006/math" xmlns:v="urn:schemas-microsoft-com:vml" xmlns:wp14="http://schemas.microsoft.com/office/word/2010/wordprocessingDrawing" xmlns:wp="http://schemas.openxmlformats.org/drawingml/2006/wordprocessingDrawing" xmlns:w10="urn:schemas-microsoft-com:office:word" xmlns:w="http://schemas.openxmlformats.org/wordprocessingml/2006/main" xmlns:w14="http://schemas.microsoft.com/office/word/2010/wordml" xmlns:w15="http://schemas.microsoft.com/office/word/2012/wordml" xmlns:w16cex="http://schemas.microsoft.com/office/word/2018/wordml/cex" xmlns:w16cid="http://schemas.microsoft.com/office/word/2016/wordml/cid" xmlns:w16="http://schemas.microsoft.com/office/word/2018/wordml" xmlns:w16sdtdh="http://schemas.microsoft.com/office/word/2020/wordml/sdtdatahash" xmlns:w16se="http://schemas.microsoft.com/office/word/2015/wordml/symex" xmlns:wpg="http://schemas.microsoft.com/office/word/2010/wordprocessingGroup" xmlns:wpi="http://schemas.microsoft.com/office/word/2010/wordprocessingInk" xmlns:wne="http://schemas.microsoft.com/office/word/2006/wordml" xmlns:wps="http://schemas.microsoft.com/office/word/2010/wordprocessingShape" mc:Ignorable="w14 w15 w16se w16cid w16 w16cex w16sdtdh wp14">
+<w:numbering xmlns:wpc="http://schemas.microsoft.com/office/word/2010/wordprocessingCanvas" xmlns:cx="http://schemas.microsoft.com/office/drawing/2014/chartex" xmlns:cx1="http://schemas.microsoft.com/office/drawing/2015/9/8/chartex" xmlns:cx2="http://schemas.microsoft.com/office/drawing/2015/10/21/chartex" xmlns:cx3="http://schemas.microsoft.com/office/drawing/2016/5/9/chartex" xmlns:cx4="http://schemas.microsoft.com/office/drawing/2016/5/10/chartex" xmlns:cx5="http://schemas.microsoft.com/office/drawing/2016/5/11/chartex" xmlns:cx6="http://schemas.microsoft.com/office/drawing/2016/5/12/chartex" xmlns:cx7="http://schemas.microsoft.com/office/drawing/2016/5/13/chartex" xmlns:cx8="http://schemas.microsoft.com/office/drawing/2016/5/14/chartex" xmlns:mc="http://schemas.openxmlformats.org/markup-compatibility/2006" xmlns:aink="http://schemas.microsoft.com/office/drawing/2016/ink" xmlns:am3d="http://schemas.microsoft.com/office/drawing/2017/model3d" xmlns:o="urn:schemas-microsoft-com:office:office" xmlns:oel="http://schemas.microsoft.com/office/2019/extlst" xmlns:r="http://schemas.openxmlformats.org/officeDocument/2006/relationships" xmlns:m="http://schemas.openxmlformats.org/officeDocument/2006/math" xmlns:v="urn:schemas-microsoft-com:vml" xmlns:wp14="http://schemas.microsoft.com/office/word/2010/wordprocessingDrawing" xmlns:wp="http://schemas.openxmlformats.org/drawingml/2006/wordprocessingDrawing" xmlns:w10="urn:schemas-microsoft-com:office:word" xmlns:w="http://schemas.openxmlformats.org/wordprocessingml/2006/main" xmlns:w14="http://schemas.microsoft.com/office/word/2010/wordml" xmlns:w15="http://schemas.microsoft.com/office/word/2012/wordml" xmlns:w16cex="http://schemas.microsoft.com/office/word/2018/wordml/cex" xmlns:w16cid="http://schemas.microsoft.com/office/word/2016/wordml/cid" xmlns:w16="http://schemas.microsoft.com/office/word/2018/wordml" xmlns:w16du="http://schemas.microsoft.com/office/word/2023/wordml/word16du" xmlns:w16sdtdh="http://schemas.microsoft.com/office/word/2020/wordml/sdtdatahash" xmlns:w16sdtfl="http://schemas.microsoft.com/office/word/2024/wordml/sdtformatlock" xmlns:w16se="http://schemas.microsoft.com/office/word/2015/wordml/symex" xmlns:wpg="http://schemas.microsoft.com/office/word/2010/wordprocessingGroup" xmlns:wpi="http://schemas.microsoft.com/office/word/2010/wordprocessingInk" xmlns:wne="http://schemas.microsoft.com/office/word/2006/wordml" xmlns:wps="http://schemas.microsoft.com/office/word/2010/wordprocessingShape" mc:Ignorable="w14 w15 w16se w16cid w16 w16cex w16sdtdh w16sdtfl w16du wp14">
   <w:abstractNum w:abstractNumId="0" w15:restartNumberingAfterBreak="0">
     <w:nsid w:val="056946DE"/>
     <w:multiLevelType w:val="multilevel"/>
@@ -1899,7 +2679,7 @@
   <w:abstractNum w:abstractNumId="1" w15:restartNumberingAfterBreak="0">
     <w:nsid w:val="23A22471"/>
     <w:multiLevelType w:val="multilevel"/>
-    <w:tmpl w:val="9AE60A7A"/>
+    <w:tmpl w:val="72C20014"/>
     <w:lvl w:ilvl="0">
       <w:start w:val="1"/>
       <w:numFmt w:val="bullet"/>
@@ -1916,20 +2696,16 @@
         <w:sz w:val="20"/>
       </w:rPr>
     </w:lvl>
-    <w:lvl w:ilvl="1" w:tentative="1">
-      <w:start w:val="1"/>
-      <w:numFmt w:val="bullet"/>
-      <w:lvlText w:val=""/>
-      <w:lvlJc w:val="left"/>
-      <w:pPr>
-        <w:tabs>
-          <w:tab w:val="num" w:pos="1440"/>
-        </w:tabs>
+    <w:lvl w:ilvl="1">
+      <w:start w:val="1"/>
+      <w:numFmt w:val="decimal"/>
+      <w:lvlText w:val="%2."/>
+      <w:lvlJc w:val="left"/>
+      <w:pPr>
         <w:ind w:left="1440" w:hanging="360"/>
       </w:pPr>
       <w:rPr>
-        <w:rFonts w:ascii="Symbol" w:hAnsi="Symbol" w:hint="default"/>
-        <w:sz w:val="20"/>
+        <w:rFonts w:hint="default"/>
       </w:rPr>
     </w:lvl>
     <w:lvl w:ilvl="2" w:tentative="1">
@@ -2967,7 +3743,7 @@
 </file>
 
 <file path=word/styles.xml><?xml version="1.0" encoding="utf-8"?>
-<w:styles xmlns:mc="http://schemas.openxmlformats.org/markup-compatibility/2006" xmlns:r="http://schemas.openxmlformats.org/officeDocument/2006/relationships" xmlns:w="http://schemas.openxmlformats.org/wordprocessingml/2006/main" xmlns:w14="http://schemas.microsoft.com/office/word/2010/wordml" xmlns:w15="http://schemas.microsoft.com/office/word/2012/wordml" xmlns:w16cex="http://schemas.microsoft.com/office/word/2018/wordml/cex" xmlns:w16cid="http://schemas.microsoft.com/office/word/2016/wordml/cid" xmlns:w16="http://schemas.microsoft.com/office/word/2018/wordml" xmlns:w16sdtdh="http://schemas.microsoft.com/office/word/2020/wordml/sdtdatahash" xmlns:w16se="http://schemas.microsoft.com/office/word/2015/wordml/symex" mc:Ignorable="w14 w15 w16se w16cid w16 w16cex w16sdtdh">
+<w:styles xmlns:mc="http://schemas.openxmlformats.org/markup-compatibility/2006" xmlns:r="http://schemas.openxmlformats.org/officeDocument/2006/relationships" xmlns:w="http://schemas.openxmlformats.org/wordprocessingml/2006/main" xmlns:w14="http://schemas.microsoft.com/office/word/2010/wordml" xmlns:w15="http://schemas.microsoft.com/office/word/2012/wordml" xmlns:w16cex="http://schemas.microsoft.com/office/word/2018/wordml/cex" xmlns:w16cid="http://schemas.microsoft.com/office/word/2016/wordml/cid" xmlns:w16="http://schemas.microsoft.com/office/word/2018/wordml" xmlns:w16du="http://schemas.microsoft.com/office/word/2023/wordml/word16du" xmlns:w16sdtdh="http://schemas.microsoft.com/office/word/2020/wordml/sdtdatahash" xmlns:w16sdtfl="http://schemas.microsoft.com/office/word/2024/wordml/sdtformatlock" xmlns:w16se="http://schemas.microsoft.com/office/word/2015/wordml/symex" mc:Ignorable="w14 w15 w16se w16cid w16 w16cex w16sdtdh w16sdtfl w16du">
   <w:docDefaults>
     <w:rPrDefault>
       <w:rPr>
@@ -3905,6 +4681,18 @@
       <w:shd w:val="clear" w:color="auto" w:fill="E1DFDD"/>
     </w:rPr>
   </w:style>
+  <w:style w:type="character" w:styleId="ae">
+    <w:name w:val="FollowedHyperlink"/>
+    <w:basedOn w:val="a0"/>
+    <w:uiPriority w:val="99"/>
+    <w:semiHidden/>
+    <w:unhideWhenUsed/>
+    <w:rsid w:val="00392E60"/>
+    <w:rPr>
+      <w:color w:val="96607D" w:themeColor="followedHyperlink"/>
+      <w:u w:val="single"/>
+    </w:rPr>
+  </w:style>
 </w:styles>
 </file>
 
